--- a/java_lab4.docx
+++ b/java_lab4.docx
@@ -2903,7 +2903,7 @@
           <w:szCs w:val="28"/>
           <w:rtl w:val="0"/>
         </w:rPr>
-        <w:t xml:space="preserve">изучить работу с файлами и механизмы сериализации данных.  </w:t>
+        <w:t xml:space="preserve">в ходе данной лабораторной работы мы изучили работу с файлами и механизмы сериализации данных.  </w:t>
       </w:r>
     </w:p>
     <w:sectPr>
